--- a/业务过程文档.docx
+++ b/业务过程文档.docx
@@ -453,15 +453,7 @@
           <w:sz w:val="24"/>
           <w:szCs w:val="24"/>
         </w:rPr>
-        <w:t>2.1</w:t>
-      </w:r>
-      <w:r>
-        <w:rPr>
-          <w:rFonts w:ascii="宋体" w:eastAsia="宋体" w:hAnsi="宋体" w:hint="eastAsia"/>
-          <w:sz w:val="24"/>
-          <w:szCs w:val="24"/>
-        </w:rPr>
-        <w:t>学生查看推荐菜品</w:t>
+        <w:t>2.1学生查看推荐菜品</w:t>
       </w:r>
     </w:p>
     <w:p>
@@ -475,7 +467,7 @@
       </w:pPr>
       <w:r>
         <w:rPr>
-          <w:rFonts w:ascii="宋体" w:eastAsia="宋体" w:hAnsi="宋体" w:hint="eastAsia"/>
+          <w:rFonts w:ascii="宋体" w:eastAsia="宋体" w:hAnsi="宋体"/>
           <w:sz w:val="24"/>
           <w:szCs w:val="24"/>
         </w:rPr>
@@ -499,7 +491,7 @@
             <v:path o:extrusionok="f" gradientshapeok="t" o:connecttype="rect"/>
             <o:lock v:ext="edit" aspectratio="t"/>
           </v:shapetype>
-          <v:shape id="_x0000_i1063" type="#_x0000_t75" style="width:414.75pt;height:105pt">
+          <v:shape id="_x0000_i1025" type="#_x0000_t75" style="width:415.1pt;height:105.2pt">
             <v:imagedata r:id="rId8" o:title="查看推荐菜品-业务过程图"/>
           </v:shape>
         </w:pict>
@@ -554,22 +546,21 @@
     <w:p>
       <w:pPr>
         <w:spacing w:line="360" w:lineRule="auto"/>
-        <w:ind w:left="420"/>
         <w:rPr>
-          <w:rFonts w:ascii="宋体" w:eastAsia="宋体" w:hAnsi="宋体" w:hint="eastAsia"/>
+          <w:rFonts w:ascii="宋体" w:eastAsia="宋体" w:hAnsi="宋体"/>
           <w:sz w:val="24"/>
           <w:szCs w:val="24"/>
         </w:rPr>
       </w:pPr>
       <w:r>
         <w:rPr>
-          <w:rFonts w:ascii="宋体" w:eastAsia="宋体" w:hAnsi="宋体" w:hint="eastAsia"/>
+          <w:rFonts w:ascii="宋体" w:eastAsia="宋体" w:hAnsi="宋体"/>
           <w:sz w:val="24"/>
           <w:szCs w:val="24"/>
         </w:rPr>
         <w:lastRenderedPageBreak/>
         <w:pict>
-          <v:shape id="_x0000_i1065" type="#_x0000_t75" style="width:229.5pt;height:697.5pt">
+          <v:shape id="_x0000_i1028" type="#_x0000_t75" style="width:415.7pt;height:620.45pt">
             <v:imagedata r:id="rId9" o:title="打分-业务过程图"/>
           </v:shape>
         </w:pict>
@@ -1978,7 +1969,7 @@
 </file>
 
 <file path=customXml/itemProps1.xml><?xml version="1.0" encoding="utf-8"?>
-<ds:datastoreItem xmlns:ds="http://schemas.openxmlformats.org/officeDocument/2006/customXml" ds:itemID="{6FE3D594-52BC-466F-9924-2C484F71A5EC}">
+<ds:datastoreItem xmlns:ds="http://schemas.openxmlformats.org/officeDocument/2006/customXml" ds:itemID="{6B66502B-D810-4F1A-9DC9-2332FFFFDC59}">
   <ds:schemaRefs>
     <ds:schemaRef ds:uri="http://schemas.openxmlformats.org/officeDocument/2006/bibliography"/>
   </ds:schemaRefs>
